--- a/ps5/ps5_writeup.docx
+++ b/ps5/ps5_writeup.docx
@@ -10,6 +10,24 @@
     <w:p/>
     <w:p>
       <w:r>
+        <w:t xml:space="preserve">Worked with </w:t>
+      </w:r>
+      <w:proofErr w:type="spellStart"/>
+      <w:r>
+        <w:t>Puya</w:t>
+      </w:r>
+      <w:proofErr w:type="spellEnd"/>
+      <w:r>
+        <w:t xml:space="preserve"> </w:t>
+      </w:r>
+      <w:proofErr w:type="spellStart"/>
+      <w:r>
+        <w:t>Gharahi</w:t>
+      </w:r>
+      <w:proofErr w:type="spellEnd"/>
+    </w:p>
+    <w:p>
+      <w:r>
         <w:t xml:space="preserve">1. </w:t>
       </w:r>
       <w:r>
@@ -81,15 +99,82 @@
         <w:t>k = 36   mean = 13496.626779 variance = 306084.010890</w:t>
       </w:r>
     </w:p>
-    <w:p/>
-    <w:p>
-      <w:r>
+    <w:p>
+      <w:pPr>
+        <w:tabs>
+          <w:tab w:val="left" w:pos="720"/>
+          <w:tab w:val="left" w:pos="1440"/>
+          <w:tab w:val="left" w:pos="2160"/>
+          <w:tab w:val="left" w:pos="2880"/>
+          <w:tab w:val="left" w:pos="3600"/>
+          <w:tab w:val="left" w:pos="4320"/>
+          <w:tab w:val="left" w:pos="5040"/>
+          <w:tab w:val="left" w:pos="5760"/>
+          <w:tab w:val="left" w:pos="6657"/>
+        </w:tabs>
+      </w:pPr>
+      <w:r>
+        <w:t>k = 42</w:t>
+      </w:r>
+      <w:r>
+        <w:tab/>
+      </w:r>
+      <w:r>
+        <w:t>mean = 15286.39354268349</w:t>
+      </w:r>
+      <w:r>
+        <w:t xml:space="preserve"> </w:t>
+      </w:r>
+      <w:r>
+        <w:t>variance = 565558.3699227025</w:t>
+      </w:r>
+      <w:r>
+        <w:tab/>
+        <w:t>(</w:t>
+      </w:r>
+      <w:r>
+        <w:t>Courtesy of</w:t>
+      </w:r>
+      <w:r>
+        <w:t xml:space="preserve"> </w:t>
+      </w:r>
+      <w:proofErr w:type="spellStart"/>
+      <w:r>
+        <w:t>Puya</w:t>
+      </w:r>
+      <w:proofErr w:type="spellEnd"/>
+      <w:r>
+        <w:t xml:space="preserve"> </w:t>
+      </w:r>
+      <w:proofErr w:type="spellStart"/>
+      <w:r>
+        <w:t>Gharahi</w:t>
+      </w:r>
+      <w:proofErr w:type="spellEnd"/>
+      <w:r>
+        <w:t>)</w:t>
+      </w:r>
+    </w:p>
+    <w:p/>
+    <w:p/>
+    <w:p/>
+    <w:p/>
+    <w:p/>
+    <w:p/>
+    <w:p/>
+    <w:p/>
+    <w:p/>
+    <w:p>
+      <w:r>
+        <w:lastRenderedPageBreak/>
         <w:t xml:space="preserve">The algorithm crashed due to an unforeseen error which is shown here: </w:t>
       </w:r>
     </w:p>
     <w:p>
       <w:r>
-        <w:lastRenderedPageBreak/>
+        <w:rPr>
+          <w:noProof/>
+        </w:rPr>
         <w:drawing>
           <wp:inline distT="0" distB="0" distL="0" distR="0" wp14:anchorId="0753BBFE" wp14:editId="7814E6CE">
             <wp:extent cx="4010585" cy="3096057"/>
@@ -106,7 +191,7 @@
                     <pic:cNvPicPr/>
                   </pic:nvPicPr>
                   <pic:blipFill>
-                    <a:blip r:embed="rId4"/>
+                    <a:blip r:embed="rId5"/>
                     <a:stretch>
                       <a:fillRect/>
                     </a:stretch>
@@ -146,6 +231,54 @@
     <w:p/>
     <w:p>
       <w:r>
+        <w:t xml:space="preserve">UPDATE: I didn’t have time to completely rewrite this portion so I will just attach my own data for </w:t>
+      </w:r>
+      <w:r>
+        <w:t xml:space="preserve">k = 42 since it finished computing recently. </w:t>
+      </w:r>
+    </w:p>
+    <w:p>
+      <w:r>
+        <w:drawing>
+          <wp:inline distT="0" distB="0" distL="0" distR="0" wp14:anchorId="445235FC" wp14:editId="7F1F0FDF">
+            <wp:extent cx="5611008" cy="1619476"/>
+            <wp:effectExtent l="0" t="0" r="8890" b="0"/>
+            <wp:docPr id="3" name="Picture 3"/>
+            <wp:cNvGraphicFramePr>
+              <a:graphicFrameLocks xmlns:a="http://schemas.openxmlformats.org/drawingml/2006/main" noChangeAspect="1"/>
+            </wp:cNvGraphicFramePr>
+            <a:graphic xmlns:a="http://schemas.openxmlformats.org/drawingml/2006/main">
+              <a:graphicData uri="http://schemas.openxmlformats.org/drawingml/2006/picture">
+                <pic:pic xmlns:pic="http://schemas.openxmlformats.org/drawingml/2006/picture">
+                  <pic:nvPicPr>
+                    <pic:cNvPr id="1" name=""/>
+                    <pic:cNvPicPr/>
+                  </pic:nvPicPr>
+                  <pic:blipFill>
+                    <a:blip r:embed="rId6"/>
+                    <a:stretch>
+                      <a:fillRect/>
+                    </a:stretch>
+                  </pic:blipFill>
+                  <pic:spPr>
+                    <a:xfrm>
+                      <a:off x="0" y="0"/>
+                      <a:ext cx="5611008" cy="1619476"/>
+                    </a:xfrm>
+                    <a:prstGeom prst="rect">
+                      <a:avLst/>
+                    </a:prstGeom>
+                  </pic:spPr>
+                </pic:pic>
+              </a:graphicData>
+            </a:graphic>
+          </wp:inline>
+        </w:drawing>
+      </w:r>
+    </w:p>
+    <w:p/>
+    <w:p>
+      <w:r>
         <w:t xml:space="preserve">3. </w:t>
       </w:r>
       <w:r>
@@ -170,7 +303,11 @@
         <w:t xml:space="preserve">Even if the clusters are difficult to form, there should still be </w:t>
       </w:r>
       <w:r>
-        <w:t>a difference in the variances of the two algorithms, since the GMM allows for uncertainty in where the datapoints should be assigned to</w:t>
+        <w:t xml:space="preserve">a </w:t>
+      </w:r>
+      <w:r>
+        <w:lastRenderedPageBreak/>
+        <w:t>difference in the variances of the two algorithms, since the GMM allows for uncertainty in where the datapoints should be assigned to</w:t>
       </w:r>
       <w:r>
         <w:t>.</w:t>
@@ -190,12 +327,7 @@
         <w:t xml:space="preserve"> in where they should belong (i.e. having roughly the same chance of belonging to several clusters)</w:t>
       </w:r>
       <w:r>
-        <w:t xml:space="preserve"> then</w:t>
-      </w:r>
-      <w:bookmarkStart w:id="0" w:name="_GoBack"/>
-      <w:bookmarkEnd w:id="0"/>
-      <w:r>
-        <w:t xml:space="preserve"> the variance would be larger than having just hard assigned the datapoint to a single cluster.</w:t>
+        <w:t xml:space="preserve"> then the variance would be larger than having just hard assigned the datapoint to a single cluster.</w:t>
       </w:r>
     </w:p>
     <w:p/>
@@ -239,7 +371,6 @@
     </w:p>
     <w:p>
       <w:r>
-        <w:lastRenderedPageBreak/>
         <w:t>k = 42   mean = 771.310370 variance = 10281.994671</w:t>
       </w:r>
     </w:p>
@@ -284,6 +415,85 @@
     </w:p>
     <w:p/>
     <w:p>
+      <w:pPr>
+        <w:rPr>
+          <w:u w:val="single"/>
+        </w:rPr>
+      </w:pPr>
+      <w:r>
+        <w:rPr>
+          <w:u w:val="single"/>
+        </w:rPr>
+        <w:t xml:space="preserve">GMM OUTPUT: </w:t>
+      </w:r>
+    </w:p>
+    <w:p>
+      <w:r>
+        <w:t>k = 12   mean = 5145.572891 variance = 46485.506672</w:t>
+      </w:r>
+    </w:p>
+    <w:p>
+      <w:r>
+        <w:t>k = 18   mean = 7560.088108 variance = 137883.955780</w:t>
+      </w:r>
+    </w:p>
+    <w:p>
+      <w:r>
+        <w:t>k = 24   mean = 9620.721056 variance = 229526.258020</w:t>
+      </w:r>
+    </w:p>
+    <w:p>
+      <w:r>
+        <w:t>k = 36   mean = 13496.626779 variance = 306084.010890</w:t>
+      </w:r>
+    </w:p>
+    <w:p>
+      <w:r>
+        <w:t>k = 42   mean = 15309.242375 variance = 363199.17824</w:t>
+      </w:r>
+    </w:p>
+    <w:p/>
+    <w:p>
+      <w:pPr>
+        <w:rPr>
+          <w:u w:val="single"/>
+        </w:rPr>
+      </w:pPr>
+      <w:r>
+        <w:rPr>
+          <w:u w:val="single"/>
+        </w:rPr>
+        <w:t xml:space="preserve">GMM ++ OUTPUT: </w:t>
+      </w:r>
+    </w:p>
+    <w:p>
+      <w:r>
+        <w:t>k = 12   mean = 5582.266684 variance = 16660.574918</w:t>
+      </w:r>
+    </w:p>
+    <w:p>
+      <w:r>
+        <w:t>k = 18   mean = 7982.725727 variance = 43115.320409</w:t>
+      </w:r>
+    </w:p>
+    <w:p>
+      <w:r>
+        <w:lastRenderedPageBreak/>
+        <w:t>k = 24   mean = 10161.021626 variance = 91003.707596</w:t>
+      </w:r>
+    </w:p>
+    <w:p>
+      <w:r>
+        <w:t>k = 36   mean = 14386.500999 variance = 70727.789959</w:t>
+      </w:r>
+    </w:p>
+    <w:p>
+      <w:r>
+        <w:t>k = 42   mean = 16087.810778 variance = 80620.262172</w:t>
+      </w:r>
+    </w:p>
+    <w:p/>
+    <w:p>
       <w:r>
         <w:t>In the case of the K-MEANS, variance was reduced significantly, so the K-MEANS++ provided an improved clustering of like data</w:t>
       </w:r>
@@ -292,6 +502,233 @@
       </w:r>
     </w:p>
     <w:p/>
+    <w:p>
+      <w:r>
+        <w:t xml:space="preserve">In the case of GMM, the algorithm seemed to perform worse after applying the ++ initialization, so the original GMM should be preferred over GMM++. </w:t>
+      </w:r>
+    </w:p>
+    <w:p/>
+    <w:p/>
+    <w:p>
+      <w:r>
+        <w:t xml:space="preserve">5. </w:t>
+      </w:r>
+      <w:r>
+        <w:t xml:space="preserve">To modify the EM algorithm to accept </w:t>
+      </w:r>
+      <w:r>
+        <w:t xml:space="preserve">diagonal matrices with diagonal entries that are strictly greater than zero, </w:t>
+      </w:r>
+      <w:r>
+        <w:t xml:space="preserve">we modify the M step updates for the covariance matrix update specifically. </w:t>
+      </w:r>
+      <w:r>
+        <w:t xml:space="preserve">Since the initialization of the covariance matrix is already the identity, which </w:t>
+      </w:r>
+      <w:r>
+        <w:t>satisfies</w:t>
+      </w:r>
+      <w:r>
+        <w:t xml:space="preserve"> the new requirements, that does not need to be modified</w:t>
+      </w:r>
+      <w:r>
+        <w:t xml:space="preserve">. One way to modify it is to assign all non-diagonal entries to be 0 and keep the current method of updating, but the current method of updating does not guarantee that the diagonals themselves will be positive values. </w:t>
+      </w:r>
+      <w:r>
+        <w:t>Those diagonal entries represent the variance of each Gaussian</w:t>
+      </w:r>
+      <w:r>
+        <w:t xml:space="preserve"> mixture</w:t>
+      </w:r>
+      <w:r>
+        <w:t xml:space="preserve"> component</w:t>
+      </w:r>
+      <w:r>
+        <w:t>, and so to satisfy the diagonal restriction we could instead take the absolute value of the components of (x(</w:t>
+      </w:r>
+      <w:proofErr w:type="spellStart"/>
+      <w:r>
+        <w:t>i</w:t>
+      </w:r>
+      <w:proofErr w:type="spellEnd"/>
+      <w:r>
+        <w:t xml:space="preserve">) – </w:t>
+      </w:r>
+      <w:proofErr w:type="spellStart"/>
+      <w:r>
+        <w:t>mu</w:t>
+      </w:r>
+      <w:r>
+        <w:rPr>
+          <w:vertAlign w:val="superscript"/>
+        </w:rPr>
+        <w:t>t</w:t>
+      </w:r>
+      <w:proofErr w:type="spellEnd"/>
+      <w:r>
+        <w:rPr>
+          <w:vertAlign w:val="superscript"/>
+        </w:rPr>
+        <w:t xml:space="preserve"> + 1</w:t>
+      </w:r>
+      <w:r>
+        <w:rPr>
+          <w:vertAlign w:val="subscript"/>
+        </w:rPr>
+        <w:t>y</w:t>
+      </w:r>
+      <w:r>
+        <w:t xml:space="preserve">) to be the diagonals of the new covariance matrix. </w:t>
+      </w:r>
+    </w:p>
+    <w:p/>
+    <w:p/>
+    <w:p/>
+    <w:p>
+      <w:r>
+        <w:br w:type="page"/>
+      </w:r>
+    </w:p>
+    <w:p>
+      <w:r>
+        <w:lastRenderedPageBreak/>
+        <w:t>Problem 2:</w:t>
+      </w:r>
+    </w:p>
+    <w:p/>
+    <w:p>
+      <w:pPr>
+        <w:pStyle w:val="ListParagraph"/>
+        <w:numPr>
+          <w:ilvl w:val="0"/>
+          <w:numId w:val="2"/>
+        </w:numPr>
+      </w:pPr>
+    </w:p>
+    <w:p>
+      <w:r>
+        <w:t>Learned w</w:t>
+      </w:r>
+      <w:proofErr w:type="gramStart"/>
+      <w:r>
+        <w:t>:  [</w:t>
+      </w:r>
+      <w:proofErr w:type="gramEnd"/>
+      <w:r>
+        <w:t xml:space="preserve"> -6.08510226 -10.28999668 -16.29878248  13.94465505  13.11237706</w:t>
+      </w:r>
+    </w:p>
+    <w:p>
+      <w:r>
+        <w:t xml:space="preserve">  </w:t>
+      </w:r>
+      <w:proofErr w:type="gramStart"/>
+      <w:r>
+        <w:t>16.32236034  14.70945943</w:t>
+      </w:r>
+      <w:proofErr w:type="gramEnd"/>
+      <w:r>
+        <w:t xml:space="preserve">  16.32720122  20.49134538  19.71430646</w:t>
+      </w:r>
+    </w:p>
+    <w:p>
+      <w:r>
+        <w:t xml:space="preserve">  </w:t>
+      </w:r>
+      <w:proofErr w:type="gramStart"/>
+      <w:r>
+        <w:t>20.10067608  18.41666625</w:t>
+      </w:r>
+      <w:proofErr w:type="gramEnd"/>
+      <w:r>
+        <w:t xml:space="preserve">  19.75525719  20.10191463   9.43327593</w:t>
+      </w:r>
+    </w:p>
+    <w:p>
+      <w:r>
+        <w:t xml:space="preserve"> -17.83077248   4.19251905   5.4202896   </w:t>
+      </w:r>
+      <w:proofErr w:type="gramStart"/>
+      <w:r>
+        <w:t>25.37544557  26.0305132</w:t>
+      </w:r>
+      <w:proofErr w:type="gramEnd"/>
+    </w:p>
+    <w:p>
+      <w:r>
+        <w:t xml:space="preserve">  </w:t>
+      </w:r>
+      <w:proofErr w:type="gramStart"/>
+      <w:r>
+        <w:t>20.53543531  24.98397087</w:t>
+      </w:r>
+      <w:proofErr w:type="gramEnd"/>
+      <w:r>
+        <w:t>]</w:t>
+      </w:r>
+    </w:p>
+    <w:p>
+      <w:r>
+        <w:t>Learned b:  38.59912342729282</w:t>
+      </w:r>
+    </w:p>
+    <w:p>
+      <w:r>
+        <w:t>Accuracy on the training dataset:  0.7051282051282052</w:t>
+      </w:r>
+    </w:p>
+    <w:p>
+      <w:r>
+        <w:t>Accuracy on the test dataset:  0.6949152542372882</w:t>
+      </w:r>
+    </w:p>
+    <w:p/>
+    <w:p>
+      <w:r>
+        <w:t xml:space="preserve">When the data is </w:t>
+      </w:r>
+      <w:proofErr w:type="spellStart"/>
+      <w:r>
+        <w:t>seperable</w:t>
+      </w:r>
+      <w:proofErr w:type="spellEnd"/>
+      <w:r>
+        <w:t xml:space="preserve">, </w:t>
+      </w:r>
+      <w:r>
+        <w:t xml:space="preserve">the weights will want to become larger and larger to </w:t>
+      </w:r>
+      <w:r>
+        <w:t>emphasize</w:t>
+      </w:r>
+      <w:r>
+        <w:t xml:space="preserve"> the difference </w:t>
+      </w:r>
+      <w:r>
+        <w:t xml:space="preserve">between the two classes. </w:t>
+      </w:r>
+      <w:r>
+        <w:t xml:space="preserve">From the loss function’s perspective, it always has an incentive to make the weights larger and larger. </w:t>
+      </w:r>
+      <w:r>
+        <w:t xml:space="preserve">If you double the size of the weights, one of the classes will gain larger log probabilities, and the other class will therefore lose log probability. </w:t>
+      </w:r>
+      <w:bookmarkStart w:id="0" w:name="_GoBack"/>
+      <w:bookmarkEnd w:id="0"/>
+      <w:r>
+        <w:t xml:space="preserve"> </w:t>
+      </w:r>
+    </w:p>
+    <w:p/>
+    <w:p>
+      <w:pPr>
+        <w:pStyle w:val="ListParagraph"/>
+        <w:numPr>
+          <w:ilvl w:val="0"/>
+          <w:numId w:val="2"/>
+        </w:numPr>
+      </w:pPr>
+    </w:p>
     <w:p/>
     <w:sectPr>
       <w:pgSz w:w="12240" w:h="15840"/>
@@ -301,6 +738,195 @@
     </w:sectPr>
   </w:body>
 </w:document>
+</file>
+
+<file path=word/numbering.xml><?xml version="1.0" encoding="utf-8"?>
+<w:numbering xmlns:wpc="http://schemas.microsoft.com/office/word/2010/wordprocessingCanvas" xmlns:cx="http://schemas.microsoft.com/office/drawing/2014/chartex" xmlns:cx1="http://schemas.microsoft.com/office/drawing/2015/9/8/chartex" xmlns:cx2="http://schemas.microsoft.com/office/drawing/2015/10/21/chartex" xmlns:cx3="http://schemas.microsoft.com/office/drawing/2016/5/9/chartex" xmlns:cx4="http://schemas.microsoft.com/office/drawing/2016/5/10/chartex" xmlns:cx5="http://schemas.microsoft.com/office/drawing/2016/5/11/chartex" xmlns:cx6="http://schemas.microsoft.com/office/drawing/2016/5/12/chartex" xmlns:cx7="http://schemas.microsoft.com/office/drawing/2016/5/13/chartex" xmlns:cx8="http://schemas.microsoft.com/office/drawing/2016/5/14/chartex" xmlns:mc="http://schemas.openxmlformats.org/markup-compatibility/2006" xmlns:aink="http://schemas.microsoft.com/office/drawing/2016/ink" xmlns:am3d="http://schemas.microsoft.com/office/drawing/2017/model3d" xmlns:o="urn:schemas-microsoft-com:office:office" xmlns:r="http://schemas.openxmlformats.org/officeDocument/2006/relationships" xmlns:m="http://schemas.openxmlformats.org/officeDocument/2006/math" xmlns:v="urn:schemas-microsoft-com:vml" xmlns:wp14="http://schemas.microsoft.com/office/word/2010/wordprocessingDrawing" xmlns:wp="http://schemas.openxmlformats.org/drawingml/2006/wordprocessingDrawing" xmlns:w10="urn:schemas-microsoft-com:office:word" xmlns:w="http://schemas.openxmlformats.org/wordprocessingml/2006/main" xmlns:w14="http://schemas.microsoft.com/office/word/2010/wordml" xmlns:w15="http://schemas.microsoft.com/office/word/2012/wordml" xmlns:w16cid="http://schemas.microsoft.com/office/word/2016/wordml/cid" xmlns:w16se="http://schemas.microsoft.com/office/word/2015/wordml/symex" xmlns:wpg="http://schemas.microsoft.com/office/word/2010/wordprocessingGroup" xmlns:wpi="http://schemas.microsoft.com/office/word/2010/wordprocessingInk" xmlns:wne="http://schemas.microsoft.com/office/word/2006/wordml" xmlns:wps="http://schemas.microsoft.com/office/word/2010/wordprocessingShape" mc:Ignorable="w14 w15 w16se w16cid wp14">
+  <w:abstractNum w:abstractNumId="0" w15:restartNumberingAfterBreak="0">
+    <w:nsid w:val="1CD36FF2"/>
+    <w:multiLevelType w:val="hybridMultilevel"/>
+    <w:tmpl w:val="71124AAA"/>
+    <w:lvl w:ilvl="0" w:tplc="0409000F">
+      <w:start w:val="1"/>
+      <w:numFmt w:val="decimal"/>
+      <w:lvlText w:val="%1."/>
+      <w:lvlJc w:val="left"/>
+      <w:pPr>
+        <w:ind w:left="720" w:hanging="360"/>
+      </w:pPr>
+      <w:rPr>
+        <w:rFonts w:hint="default"/>
+      </w:rPr>
+    </w:lvl>
+    <w:lvl w:ilvl="1" w:tplc="04090019" w:tentative="1">
+      <w:start w:val="1"/>
+      <w:numFmt w:val="lowerLetter"/>
+      <w:lvlText w:val="%2."/>
+      <w:lvlJc w:val="left"/>
+      <w:pPr>
+        <w:ind w:left="1440" w:hanging="360"/>
+      </w:pPr>
+    </w:lvl>
+    <w:lvl w:ilvl="2" w:tplc="0409001B" w:tentative="1">
+      <w:start w:val="1"/>
+      <w:numFmt w:val="lowerRoman"/>
+      <w:lvlText w:val="%3."/>
+      <w:lvlJc w:val="right"/>
+      <w:pPr>
+        <w:ind w:left="2160" w:hanging="180"/>
+      </w:pPr>
+    </w:lvl>
+    <w:lvl w:ilvl="3" w:tplc="0409000F" w:tentative="1">
+      <w:start w:val="1"/>
+      <w:numFmt w:val="decimal"/>
+      <w:lvlText w:val="%4."/>
+      <w:lvlJc w:val="left"/>
+      <w:pPr>
+        <w:ind w:left="2880" w:hanging="360"/>
+      </w:pPr>
+    </w:lvl>
+    <w:lvl w:ilvl="4" w:tplc="04090019" w:tentative="1">
+      <w:start w:val="1"/>
+      <w:numFmt w:val="lowerLetter"/>
+      <w:lvlText w:val="%5."/>
+      <w:lvlJc w:val="left"/>
+      <w:pPr>
+        <w:ind w:left="3600" w:hanging="360"/>
+      </w:pPr>
+    </w:lvl>
+    <w:lvl w:ilvl="5" w:tplc="0409001B" w:tentative="1">
+      <w:start w:val="1"/>
+      <w:numFmt w:val="lowerRoman"/>
+      <w:lvlText w:val="%6."/>
+      <w:lvlJc w:val="right"/>
+      <w:pPr>
+        <w:ind w:left="4320" w:hanging="180"/>
+      </w:pPr>
+    </w:lvl>
+    <w:lvl w:ilvl="6" w:tplc="0409000F" w:tentative="1">
+      <w:start w:val="1"/>
+      <w:numFmt w:val="decimal"/>
+      <w:lvlText w:val="%7."/>
+      <w:lvlJc w:val="left"/>
+      <w:pPr>
+        <w:ind w:left="5040" w:hanging="360"/>
+      </w:pPr>
+    </w:lvl>
+    <w:lvl w:ilvl="7" w:tplc="04090019" w:tentative="1">
+      <w:start w:val="1"/>
+      <w:numFmt w:val="lowerLetter"/>
+      <w:lvlText w:val="%8."/>
+      <w:lvlJc w:val="left"/>
+      <w:pPr>
+        <w:ind w:left="5760" w:hanging="360"/>
+      </w:pPr>
+    </w:lvl>
+    <w:lvl w:ilvl="8" w:tplc="0409001B" w:tentative="1">
+      <w:start w:val="1"/>
+      <w:numFmt w:val="lowerRoman"/>
+      <w:lvlText w:val="%9."/>
+      <w:lvlJc w:val="right"/>
+      <w:pPr>
+        <w:ind w:left="6480" w:hanging="180"/>
+      </w:pPr>
+    </w:lvl>
+  </w:abstractNum>
+  <w:abstractNum w:abstractNumId="1" w15:restartNumberingAfterBreak="0">
+    <w:nsid w:val="30501FED"/>
+    <w:multiLevelType w:val="hybridMultilevel"/>
+    <w:tmpl w:val="9B70BE9A"/>
+    <w:lvl w:ilvl="0" w:tplc="0409000F">
+      <w:start w:val="1"/>
+      <w:numFmt w:val="decimal"/>
+      <w:lvlText w:val="%1."/>
+      <w:lvlJc w:val="left"/>
+      <w:pPr>
+        <w:ind w:left="720" w:hanging="360"/>
+      </w:pPr>
+      <w:rPr>
+        <w:rFonts w:hint="default"/>
+      </w:rPr>
+    </w:lvl>
+    <w:lvl w:ilvl="1" w:tplc="04090019" w:tentative="1">
+      <w:start w:val="1"/>
+      <w:numFmt w:val="lowerLetter"/>
+      <w:lvlText w:val="%2."/>
+      <w:lvlJc w:val="left"/>
+      <w:pPr>
+        <w:ind w:left="1440" w:hanging="360"/>
+      </w:pPr>
+    </w:lvl>
+    <w:lvl w:ilvl="2" w:tplc="0409001B" w:tentative="1">
+      <w:start w:val="1"/>
+      <w:numFmt w:val="lowerRoman"/>
+      <w:lvlText w:val="%3."/>
+      <w:lvlJc w:val="right"/>
+      <w:pPr>
+        <w:ind w:left="2160" w:hanging="180"/>
+      </w:pPr>
+    </w:lvl>
+    <w:lvl w:ilvl="3" w:tplc="0409000F" w:tentative="1">
+      <w:start w:val="1"/>
+      <w:numFmt w:val="decimal"/>
+      <w:lvlText w:val="%4."/>
+      <w:lvlJc w:val="left"/>
+      <w:pPr>
+        <w:ind w:left="2880" w:hanging="360"/>
+      </w:pPr>
+    </w:lvl>
+    <w:lvl w:ilvl="4" w:tplc="04090019" w:tentative="1">
+      <w:start w:val="1"/>
+      <w:numFmt w:val="lowerLetter"/>
+      <w:lvlText w:val="%5."/>
+      <w:lvlJc w:val="left"/>
+      <w:pPr>
+        <w:ind w:left="3600" w:hanging="360"/>
+      </w:pPr>
+    </w:lvl>
+    <w:lvl w:ilvl="5" w:tplc="0409001B" w:tentative="1">
+      <w:start w:val="1"/>
+      <w:numFmt w:val="lowerRoman"/>
+      <w:lvlText w:val="%6."/>
+      <w:lvlJc w:val="right"/>
+      <w:pPr>
+        <w:ind w:left="4320" w:hanging="180"/>
+      </w:pPr>
+    </w:lvl>
+    <w:lvl w:ilvl="6" w:tplc="0409000F" w:tentative="1">
+      <w:start w:val="1"/>
+      <w:numFmt w:val="decimal"/>
+      <w:lvlText w:val="%7."/>
+      <w:lvlJc w:val="left"/>
+      <w:pPr>
+        <w:ind w:left="5040" w:hanging="360"/>
+      </w:pPr>
+    </w:lvl>
+    <w:lvl w:ilvl="7" w:tplc="04090019" w:tentative="1">
+      <w:start w:val="1"/>
+      <w:numFmt w:val="lowerLetter"/>
+      <w:lvlText w:val="%8."/>
+      <w:lvlJc w:val="left"/>
+      <w:pPr>
+        <w:ind w:left="5760" w:hanging="360"/>
+      </w:pPr>
+    </w:lvl>
+    <w:lvl w:ilvl="8" w:tplc="0409001B" w:tentative="1">
+      <w:start w:val="1"/>
+      <w:numFmt w:val="lowerRoman"/>
+      <w:lvlText w:val="%9."/>
+      <w:lvlJc w:val="right"/>
+      <w:pPr>
+        <w:ind w:left="6480" w:hanging="180"/>
+      </w:pPr>
+    </w:lvl>
+  </w:abstractNum>
+  <w:num w:numId="1">
+    <w:abstractNumId w:val="1"/>
+  </w:num>
+  <w:num w:numId="2">
+    <w:abstractNumId w:val="0"/>
+  </w:num>
+</w:numbering>
 </file>
 
 <file path=word/styles.xml><?xml version="1.0" encoding="utf-8"?>
